--- a/5. SocialStudiiesAndLifeSkills/2. LifeSkills/1. Presentations/2. IntroductionToSahajayoga/1. HW-Virata-introduction-to-Sahaja-Yoga-poster-notes.docx
+++ b/5. SocialStudiiesAndLifeSkills/2. LifeSkills/1. Presentations/2. IntroductionToSahajayoga/1. HW-Virata-introduction-to-Sahaja-Yoga-poster-notes.docx
@@ -22,6 +22,11 @@
         </w:rPr>
         <w:t xml:space="preserve">1 Line summary:</w:t>
       </w:r>
+      <w:r>
+        <w:rPr>
+          <w:rtl w:val="0"/>
+        </w:rPr>
+      </w:r>
     </w:p>
     <w:p>
       <w:pPr>
@@ -50,19 +55,7 @@
         <w:rPr>
           <w:rtl w:val="0"/>
         </w:rPr>
-        <w:t xml:space="preserve">In this presentation, we will learn about Sahaja Yoga, its </w:t>
-      </w:r>
-      <w:r>
-        <w:rPr>
-          <w:rtl w:val="0"/>
-        </w:rPr>
-        <w:t xml:space="preserve">benefits</w:t>
-      </w:r>
-      <w:r>
-        <w:rPr>
-          <w:rtl w:val="0"/>
-        </w:rPr>
-        <w:t xml:space="preserve">, how to meditate everyday, and about collective meditation.</w:t>
+        <w:t xml:space="preserve">In this presentation, we will learn about Sahaja Yoga, its benefits, how to meditate everyday, and about collective meditation.</w:t>
       </w:r>
     </w:p>
     <w:p>
@@ -95,6 +88,11 @@
         </w:rPr>
         <w:t xml:space="preserve">5 Line summary (abstract):</w:t>
       </w:r>
+      <w:r>
+        <w:rPr>
+          <w:rtl w:val="0"/>
+        </w:rPr>
+      </w:r>
     </w:p>
     <w:p>
       <w:pPr>
@@ -159,6 +157,11 @@
         </w:rPr>
         <w:t xml:space="preserve">To get the experience of Sahaja Yoga, you need to meditate well, you need to get Self-Realization, and you can listen to Shri Mataji’s speech which is 10 minutes if you want (play Shri Mataji’s speech - 10 minutes if other people want).</w:t>
       </w:r>
+      <w:r>
+        <w:rPr>
+          <w:rtl w:val="0"/>
+        </w:rPr>
+      </w:r>
     </w:p>
     <w:p>
       <w:pPr>
@@ -175,19 +178,12 @@
         <w:rPr>
           <w:rtl w:val="0"/>
         </w:rPr>
-        <w:t xml:space="preserve">You need to meditate daily at home to get </w:t>
-      </w:r>
-      <w:r>
-        <w:rPr>
-          <w:rtl w:val="0"/>
-        </w:rPr>
-        <w:t xml:space="preserve">Self-Realization</w:t>
-      </w:r>
-      <w:r>
-        <w:rPr>
-          <w:rtl w:val="0"/>
-        </w:rPr>
-        <w:t xml:space="preserve">, and it’s good for you.</w:t>
+        <w:t xml:space="preserve">You need to meditate daily at home to get Self-Realization, and it’s good for you.</w:t>
+      </w:r>
+      <w:r>
+        <w:rPr>
+          <w:rtl w:val="0"/>
+        </w:rPr>
       </w:r>
     </w:p>
     <w:p>
@@ -206,6 +202,11 @@
           <w:rtl w:val="0"/>
         </w:rPr>
         <w:t xml:space="preserve">You need to go to collective meditation because we can learn new things about meditation like doing Pujas, etc.</w:t>
+      </w:r>
+      <w:r>
+        <w:rPr>
+          <w:rtl w:val="0"/>
+        </w:rPr>
       </w:r>
     </w:p>
     <w:p>
@@ -238,6 +239,11 @@
         </w:rPr>
         <w:t xml:space="preserve">Full description:</w:t>
       </w:r>
+      <w:r>
+        <w:rPr>
+          <w:rtl w:val="0"/>
+        </w:rPr>
+      </w:r>
     </w:p>
     <w:p>
       <w:pPr>
@@ -259,7 +265,7 @@
           <w:ilvl w:val="1"/>
           <w:numId w:val="1"/>
         </w:numPr>
-        <w:spacing w:after="0" w:afterAutospacing="0" w:line="276" w:lineRule="auto"/>
+        <w:spacing w:after="0" w:line="276" w:lineRule="auto"/>
         <w:ind w:left="1440" w:hanging="360"/>
         <w:rPr>
           <w:sz w:val="20"/>
@@ -358,7 +364,7 @@
           <w:ilvl w:val="1"/>
           <w:numId w:val="1"/>
         </w:numPr>
-        <w:spacing w:after="0" w:afterAutospacing="0" w:line="276" w:lineRule="auto"/>
+        <w:spacing w:after="0" w:line="276" w:lineRule="auto"/>
         <w:ind w:left="1440" w:hanging="360"/>
         <w:rPr/>
       </w:pPr>
@@ -398,11 +404,6 @@
           <w:rtl w:val="0"/>
         </w:rPr>
         <w:t xml:space="preserve">Collective meditation is important because you can learn so many new things like how to do Pujas, etc. To go to the collective meditation in Atlanta GA, you can go to 1122 Cambridge Square to the 1st floor, and you can search other centers (e.g. Sahaja Yoga International School, Canajoharie is in New York when we search it in Google Maps).</w:t>
-      </w:r>
-      <w:r>
-        <w:rPr>
-          <w:rtl w:val="0"/>
-        </w:rPr>
       </w:r>
     </w:p>
     <w:sectPr>
@@ -665,6 +666,142 @@
     <w:rPr>
       <w:sz w:val="52"/>
       <w:szCs w:val="52"/>
+    </w:rPr>
+  </w:style>
+  <w:style w:type="paragraph" w:styleId="Normal" w:default="1">
+    <w:name w:val="normal"/>
+  </w:style>
+  <w:style w:type="table" w:styleId="TableNormal" w:default="1">
+    <w:name w:val="Table Normal"/>
+  </w:style>
+  <w:style w:type="paragraph" w:styleId="Heading1">
+    <w:name w:val="heading 1"/>
+    <w:basedOn w:val="Normal"/>
+    <w:next w:val="Normal"/>
+    <w:pPr>
+      <w:keepNext w:val="1"/>
+      <w:keepLines w:val="1"/>
+      <w:pageBreakBefore w:val="0"/>
+      <w:spacing w:after="120" w:before="400" w:lineRule="auto"/>
+    </w:pPr>
+    <w:rPr>
+      <w:sz w:val="40"/>
+      <w:szCs w:val="40"/>
+    </w:rPr>
+  </w:style>
+  <w:style w:type="paragraph" w:styleId="Heading2">
+    <w:name w:val="heading 2"/>
+    <w:basedOn w:val="Normal"/>
+    <w:next w:val="Normal"/>
+    <w:pPr>
+      <w:keepNext w:val="1"/>
+      <w:keepLines w:val="1"/>
+      <w:pageBreakBefore w:val="0"/>
+      <w:spacing w:after="120" w:before="360" w:lineRule="auto"/>
+    </w:pPr>
+    <w:rPr>
+      <w:b w:val="0"/>
+      <w:sz w:val="32"/>
+      <w:szCs w:val="32"/>
+    </w:rPr>
+  </w:style>
+  <w:style w:type="paragraph" w:styleId="Heading3">
+    <w:name w:val="heading 3"/>
+    <w:basedOn w:val="Normal"/>
+    <w:next w:val="Normal"/>
+    <w:pPr>
+      <w:keepNext w:val="1"/>
+      <w:keepLines w:val="1"/>
+      <w:pageBreakBefore w:val="0"/>
+      <w:spacing w:after="80" w:before="320" w:lineRule="auto"/>
+    </w:pPr>
+    <w:rPr>
+      <w:b w:val="0"/>
+      <w:color w:val="434343"/>
+      <w:sz w:val="28"/>
+      <w:szCs w:val="28"/>
+    </w:rPr>
+  </w:style>
+  <w:style w:type="paragraph" w:styleId="Heading4">
+    <w:name w:val="heading 4"/>
+    <w:basedOn w:val="Normal"/>
+    <w:next w:val="Normal"/>
+    <w:pPr>
+      <w:keepNext w:val="1"/>
+      <w:keepLines w:val="1"/>
+      <w:pageBreakBefore w:val="0"/>
+      <w:spacing w:after="80" w:before="280" w:lineRule="auto"/>
+    </w:pPr>
+    <w:rPr>
+      <w:color w:val="666666"/>
+      <w:sz w:val="24"/>
+      <w:szCs w:val="24"/>
+    </w:rPr>
+  </w:style>
+  <w:style w:type="paragraph" w:styleId="Heading5">
+    <w:name w:val="heading 5"/>
+    <w:basedOn w:val="Normal"/>
+    <w:next w:val="Normal"/>
+    <w:pPr>
+      <w:keepNext w:val="1"/>
+      <w:keepLines w:val="1"/>
+      <w:pageBreakBefore w:val="0"/>
+      <w:spacing w:after="80" w:before="240" w:lineRule="auto"/>
+    </w:pPr>
+    <w:rPr>
+      <w:color w:val="666666"/>
+      <w:sz w:val="22"/>
+      <w:szCs w:val="22"/>
+    </w:rPr>
+  </w:style>
+  <w:style w:type="paragraph" w:styleId="Heading6">
+    <w:name w:val="heading 6"/>
+    <w:basedOn w:val="Normal"/>
+    <w:next w:val="Normal"/>
+    <w:pPr>
+      <w:keepNext w:val="1"/>
+      <w:keepLines w:val="1"/>
+      <w:pageBreakBefore w:val="0"/>
+      <w:spacing w:after="80" w:before="240" w:lineRule="auto"/>
+    </w:pPr>
+    <w:rPr>
+      <w:i w:val="1"/>
+      <w:color w:val="666666"/>
+      <w:sz w:val="22"/>
+      <w:szCs w:val="22"/>
+    </w:rPr>
+  </w:style>
+  <w:style w:type="paragraph" w:styleId="Title">
+    <w:name w:val="Title"/>
+    <w:basedOn w:val="Normal"/>
+    <w:next w:val="Normal"/>
+    <w:pPr>
+      <w:keepNext w:val="1"/>
+      <w:keepLines w:val="1"/>
+      <w:pageBreakBefore w:val="0"/>
+      <w:spacing w:after="60" w:before="0" w:lineRule="auto"/>
+    </w:pPr>
+    <w:rPr>
+      <w:sz w:val="52"/>
+      <w:szCs w:val="52"/>
+    </w:rPr>
+  </w:style>
+  <w:style w:type="paragraph" w:styleId="Subtitle">
+    <w:name w:val="Subtitle"/>
+    <w:basedOn w:val="Normal"/>
+    <w:next w:val="Normal"/>
+    <w:pPr>
+      <w:keepNext w:val="1"/>
+      <w:keepLines w:val="1"/>
+      <w:pageBreakBefore w:val="0"/>
+      <w:spacing w:after="320" w:before="0" w:lineRule="auto"/>
+    </w:pPr>
+    <w:rPr>
+      <w:rFonts w:ascii="Arial" w:cs="Arial" w:eastAsia="Arial" w:hAnsi="Arial"/>
+      <w:i w:val="0"/>
+      <w:color w:val="666666"/>
+      <w:sz w:val="30"/>
+      <w:szCs w:val="30"/>
     </w:rPr>
   </w:style>
   <w:style w:type="paragraph" w:styleId="Subtitle">
@@ -1006,4 +1143,19 @@
   </a:objectDefaults>
   <a:extraClrSchemeLst/>
 </a:theme>
+</file>
+
+<file path=customXML/item1.xml><?xml version="1.0" encoding="utf-8"?>
+<go:gDocsCustomXmlDataStorage xmlns:go="http://customooxmlschemas.google.com/" xmlns:r="http://schemas.openxmlformats.org/officeDocument/2006/relationships" uri="GoogleDocsCustomDataVersion2">
+  <go:docsCustomData xmlns:go="http://customooxmlschemas.google.com/" roundtripDataSignature="AMtx7mg6aXHDwanwc7jyUNYgKk95gl087A==">CgMxLjA4AHIhMWVIUHRaWFBSYWY0SXU3c1pzaFZ6OXVrMnJpeDg3MjVN</go:docsCustomData>
+</go:gDocsCustomXmlDataStorage>
+</file>
+
+<file path=customXML/itemProps1.xml><?xml version="1.0" encoding="utf-8"?>
+<ds:datastoreItem xmlns:ds="http://schemas.openxmlformats.org/officeDocument/2006/customXml" ds:itemID="{11111111-1234-1234-1234-123412341234}">
+  <ds:schemaRefs>
+    <ds:schemaRef ds:uri="http://schemas.openxmlformats.org/officeDocument/2006/relationships"/>
+    <ds:schemaRef ds:uri="http://customooxmlschemas.google.com/"/>
+  </ds:schemaRefs>
+</ds:datastoreItem>
 </file>